--- a/отчет.docx
+++ b/отчет.docx
@@ -714,8 +714,715 @@
           </wp:inline>
         </w:drawing>
       </w:r>
+    </w:p>
+    <w:p>
+      <w:r>
+        <w:rPr>
+          <w:lang w:val="en-US"/>
+        </w:rPr>
+        <w:t>L</w:t>
+      </w:r>
+      <w:r>
+        <w:t xml:space="preserve">2.0 </w:t>
+      </w:r>
+      <w:r>
+        <w:t>Сделать рисунок и вписать код</w:t>
+      </w:r>
+    </w:p>
+    <w:p>
+      <w:pPr>
+        <w:rPr>
+          <w:lang w:val="en-US"/>
+        </w:rPr>
+      </w:pPr>
+      <w:r>
+        <w:rPr>
+          <w:lang w:val="en-US"/>
+        </w:rPr>
+        <w:t>system 0</w:t>
+      </w:r>
+    </w:p>
+    <w:p>
+      <w:pPr>
+        <w:rPr>
+          <w:lang w:val="en-US"/>
+        </w:rPr>
+      </w:pPr>
+      <w:r>
+        <w:rPr>
+          <w:lang w:val="en-US"/>
+        </w:rPr>
+        <w:t>mov 0,r0</w:t>
+      </w:r>
+    </w:p>
+    <w:p>
+      <w:pPr>
+        <w:rPr>
+          <w:lang w:val="en-US"/>
+        </w:rPr>
+      </w:pPr>
+      <w:r>
+        <w:rPr>
+          <w:lang w:val="en-US"/>
+        </w:rPr>
+        <w:lastRenderedPageBreak/>
+        <w:t>out r0,p0</w:t>
+      </w:r>
+    </w:p>
+    <w:p>
+      <w:pPr>
+        <w:rPr>
+          <w:lang w:val="en-US"/>
+        </w:rPr>
+      </w:pPr>
+      <w:r>
+        <w:rPr>
+          <w:lang w:val="en-US"/>
+        </w:rPr>
+        <w:t>mov 700,r1</w:t>
+      </w:r>
+    </w:p>
+    <w:p>
+      <w:pPr>
+        <w:rPr>
+          <w:lang w:val="en-US"/>
+        </w:rPr>
+      </w:pPr>
+      <w:r>
+        <w:rPr>
+          <w:lang w:val="en-US"/>
+        </w:rPr>
+        <w:t>out r1,p1</w:t>
+      </w:r>
+    </w:p>
+    <w:p>
+      <w:pPr>
+        <w:rPr>
+          <w:lang w:val="en-US"/>
+        </w:rPr>
+      </w:pPr>
+      <w:r>
+        <w:rPr>
+          <w:lang w:val="en-US"/>
+        </w:rPr>
+        <w:t>mov 4380,r2</w:t>
+      </w:r>
+    </w:p>
+    <w:p>
+      <w:pPr>
+        <w:rPr>
+          <w:lang w:val="en-US"/>
+        </w:rPr>
+      </w:pPr>
+      <w:r>
+        <w:rPr>
+          <w:lang w:val="en-US"/>
+        </w:rPr>
+        <w:t>out r2,p2</w:t>
+      </w:r>
+    </w:p>
+    <w:p>
+      <w:pPr>
+        <w:rPr>
+          <w:lang w:val="en-US"/>
+        </w:rPr>
+      </w:pPr>
+      <w:r>
+        <w:rPr>
+          <w:lang w:val="en-US"/>
+        </w:rPr>
+        <w:t>mov 7FF8,r3</w:t>
+      </w:r>
+    </w:p>
+    <w:p>
+      <w:pPr>
+        <w:rPr>
+          <w:lang w:val="en-US"/>
+        </w:rPr>
+      </w:pPr>
+      <w:r>
+        <w:rPr>
+          <w:lang w:val="en-US"/>
+        </w:rPr>
+        <w:t>out r3,p3</w:t>
+      </w:r>
+    </w:p>
+    <w:p>
+      <w:pPr>
+        <w:rPr>
+          <w:lang w:val="en-US"/>
+        </w:rPr>
+      </w:pPr>
+      <w:r>
+        <w:rPr>
+          <w:lang w:val="en-US"/>
+        </w:rPr>
+        <w:t>mov 3FFC,r0</w:t>
+      </w:r>
+    </w:p>
+    <w:p>
+      <w:pPr>
+        <w:rPr>
+          <w:lang w:val="en-US"/>
+        </w:rPr>
+      </w:pPr>
+      <w:r>
+        <w:rPr>
+          <w:lang w:val="en-US"/>
+        </w:rPr>
+        <w:t>out r0,p4</w:t>
+      </w:r>
+    </w:p>
+    <w:p>
+      <w:pPr>
+        <w:rPr>
+          <w:lang w:val="en-US"/>
+        </w:rPr>
+      </w:pPr>
+      <w:r>
+        <w:rPr>
+          <w:lang w:val="en-US"/>
+        </w:rPr>
+        <w:t>mov 7FF8,r1</w:t>
+      </w:r>
+    </w:p>
+    <w:p>
+      <w:pPr>
+        <w:rPr>
+          <w:lang w:val="en-US"/>
+        </w:rPr>
+      </w:pPr>
+      <w:r>
+        <w:rPr>
+          <w:lang w:val="en-US"/>
+        </w:rPr>
+        <w:t>out r1,p5</w:t>
+      </w:r>
+    </w:p>
+    <w:p>
+      <w:pPr>
+        <w:rPr>
+          <w:lang w:val="en-US"/>
+        </w:rPr>
+      </w:pPr>
+      <w:r>
+        <w:rPr>
+          <w:lang w:val="en-US"/>
+        </w:rPr>
+        <w:t>mov 4380,r2</w:t>
+      </w:r>
+    </w:p>
+    <w:p>
+      <w:pPr>
+        <w:rPr>
+          <w:lang w:val="en-US"/>
+        </w:rPr>
+      </w:pPr>
+      <w:r>
+        <w:rPr>
+          <w:lang w:val="en-US"/>
+        </w:rPr>
+        <w:t>out r2,p6</w:t>
+      </w:r>
+    </w:p>
+    <w:p>
+      <w:pPr>
+        <w:rPr>
+          <w:lang w:val="en-US"/>
+        </w:rPr>
+      </w:pPr>
+      <w:r>
+        <w:rPr>
+          <w:lang w:val="en-US"/>
+        </w:rPr>
+        <w:t>mov 700,r3</w:t>
+      </w:r>
+    </w:p>
+    <w:p>
+      <w:pPr>
+        <w:rPr>
+          <w:lang w:val="en-US"/>
+        </w:rPr>
+      </w:pPr>
+      <w:r>
+        <w:rPr>
+          <w:lang w:val="en-US"/>
+        </w:rPr>
+        <w:t>out r3,p7</w:t>
+      </w:r>
+    </w:p>
+    <w:p>
+      <w:pPr>
+        <w:rPr>
+          <w:lang w:val="en-US"/>
+        </w:rPr>
+      </w:pPr>
+    </w:p>
+    <w:p>
+      <w:pPr>
+        <w:rPr>
+          <w:lang w:val="en-US"/>
+        </w:rPr>
+      </w:pPr>
+      <w:r>
+        <w:rPr>
+          <w:lang w:val="en-US"/>
+        </w:rPr>
+        <w:t>m:</w:t>
+      </w:r>
+    </w:p>
+    <w:p>
+      <w:pPr>
+        <w:rPr>
+          <w:lang w:val="en-US"/>
+        </w:rPr>
+      </w:pPr>
+      <w:proofErr w:type="gramStart"/>
+      <w:r>
+        <w:rPr>
+          <w:lang w:val="en-US"/>
+        </w:rPr>
+        <w:t>;</w:t>
+      </w:r>
+      <w:proofErr w:type="spellStart"/>
+      <w:r>
+        <w:t>дВИГАЕМ</w:t>
+      </w:r>
+      <w:proofErr w:type="spellEnd"/>
+      <w:proofErr w:type="gramEnd"/>
+      <w:r>
+        <w:rPr>
+          <w:lang w:val="en-US"/>
+        </w:rPr>
+        <w:t xml:space="preserve"> </w:t>
+      </w:r>
+      <w:r>
+        <w:t>КРЫШУ</w:t>
+      </w:r>
+    </w:p>
+    <w:p>
+      <w:pPr>
+        <w:rPr>
+          <w:lang w:val="en-US"/>
+        </w:rPr>
+      </w:pPr>
+      <w:r>
+        <w:rPr>
+          <w:lang w:val="en-US"/>
+        </w:rPr>
+        <w:t>IN P0,R0</w:t>
+      </w:r>
+    </w:p>
+    <w:p>
+      <w:pPr>
+        <w:rPr>
+          <w:lang w:val="en-US"/>
+        </w:rPr>
+      </w:pPr>
+      <w:r>
+        <w:rPr>
+          <w:lang w:val="en-US"/>
+        </w:rPr>
+        <w:t>ROR 1,r0</w:t>
+      </w:r>
+    </w:p>
+    <w:p>
+      <w:pPr>
+        <w:rPr>
+          <w:lang w:val="en-US"/>
+        </w:rPr>
+      </w:pPr>
+      <w:r>
+        <w:rPr>
+          <w:lang w:val="en-US"/>
+        </w:rPr>
+        <w:t>OUT R0,P0</w:t>
+      </w:r>
+    </w:p>
+    <w:p>
+      <w:pPr>
+        <w:rPr>
+          <w:lang w:val="en-US"/>
+        </w:rPr>
+      </w:pPr>
+      <w:r>
+        <w:rPr>
+          <w:lang w:val="en-US"/>
+        </w:rPr>
+        <w:t>;</w:t>
+      </w:r>
+    </w:p>
+    <w:p>
+      <w:pPr>
+        <w:rPr>
+          <w:lang w:val="en-US"/>
+        </w:rPr>
+      </w:pPr>
+      <w:r>
+        <w:rPr>
+          <w:lang w:val="en-US"/>
+        </w:rPr>
+        <w:t>IN P1,R0</w:t>
+      </w:r>
+    </w:p>
+    <w:p>
+      <w:pPr>
+        <w:rPr>
+          <w:lang w:val="en-US"/>
+        </w:rPr>
+      </w:pPr>
+      <w:r>
+        <w:rPr>
+          <w:lang w:val="en-US"/>
+        </w:rPr>
+        <w:t>ROR 1,r0</w:t>
+      </w:r>
+    </w:p>
+    <w:p>
+      <w:pPr>
+        <w:rPr>
+          <w:lang w:val="en-US"/>
+        </w:rPr>
+      </w:pPr>
+      <w:r>
+        <w:rPr>
+          <w:lang w:val="en-US"/>
+        </w:rPr>
+        <w:t>OUT R0,P1</w:t>
+      </w:r>
+    </w:p>
+    <w:p>
+      <w:pPr>
+        <w:rPr>
+          <w:lang w:val="en-US"/>
+        </w:rPr>
+      </w:pPr>
+      <w:r>
+        <w:rPr>
+          <w:lang w:val="en-US"/>
+        </w:rPr>
+        <w:t>;</w:t>
+      </w:r>
+    </w:p>
+    <w:p>
+      <w:pPr>
+        <w:rPr>
+          <w:lang w:val="en-US"/>
+        </w:rPr>
+      </w:pPr>
+      <w:r>
+        <w:rPr>
+          <w:lang w:val="en-US"/>
+        </w:rPr>
+        <w:t>IN P2,R0</w:t>
+      </w:r>
+    </w:p>
+    <w:p>
+      <w:pPr>
+        <w:rPr>
+          <w:lang w:val="en-US"/>
+        </w:rPr>
+      </w:pPr>
+      <w:r>
+        <w:rPr>
+          <w:lang w:val="en-US"/>
+        </w:rPr>
+        <w:t>ROR 1,r0</w:t>
+      </w:r>
+    </w:p>
+    <w:p>
+      <w:pPr>
+        <w:rPr>
+          <w:lang w:val="en-US"/>
+        </w:rPr>
+      </w:pPr>
+      <w:r>
+        <w:rPr>
+          <w:lang w:val="en-US"/>
+        </w:rPr>
+        <w:t>OUT R0,P2</w:t>
+      </w:r>
+    </w:p>
+    <w:p>
+      <w:pPr>
+        <w:rPr>
+          <w:lang w:val="en-US"/>
+        </w:rPr>
+      </w:pPr>
+      <w:r>
+        <w:rPr>
+          <w:lang w:val="en-US"/>
+        </w:rPr>
+        <w:t>;</w:t>
+      </w:r>
+    </w:p>
+    <w:p>
+      <w:pPr>
+        <w:rPr>
+          <w:lang w:val="en-US"/>
+        </w:rPr>
+      </w:pPr>
+      <w:r>
+        <w:rPr>
+          <w:lang w:val="en-US"/>
+        </w:rPr>
+        <w:t>IN P3,R0</w:t>
+      </w:r>
+    </w:p>
+    <w:p>
+      <w:pPr>
+        <w:rPr>
+          <w:lang w:val="en-US"/>
+        </w:rPr>
+      </w:pPr>
+      <w:r>
+        <w:rPr>
+          <w:lang w:val="en-US"/>
+        </w:rPr>
+        <w:t>ROR 1,r0</w:t>
+      </w:r>
+    </w:p>
+    <w:p>
+      <w:pPr>
+        <w:rPr>
+          <w:lang w:val="en-US"/>
+        </w:rPr>
+      </w:pPr>
+      <w:r>
+        <w:rPr>
+          <w:lang w:val="en-US"/>
+        </w:rPr>
+        <w:lastRenderedPageBreak/>
+        <w:t>OUT R0,P3</w:t>
+      </w:r>
+    </w:p>
+    <w:p>
+      <w:pPr>
+        <w:rPr>
+          <w:lang w:val="en-US"/>
+        </w:rPr>
+      </w:pPr>
+      <w:r>
+        <w:rPr>
+          <w:lang w:val="en-US"/>
+        </w:rPr>
+        <w:t>;</w:t>
+      </w:r>
+    </w:p>
+    <w:p>
+      <w:pPr>
+        <w:rPr>
+          <w:lang w:val="en-US"/>
+        </w:rPr>
+      </w:pPr>
+      <w:r>
+        <w:rPr>
+          <w:lang w:val="en-US"/>
+        </w:rPr>
+        <w:t>IN P4,R0</w:t>
+      </w:r>
+    </w:p>
+    <w:p>
+      <w:pPr>
+        <w:rPr>
+          <w:lang w:val="en-US"/>
+        </w:rPr>
+      </w:pPr>
+      <w:r>
+        <w:rPr>
+          <w:lang w:val="en-US"/>
+        </w:rPr>
+        <w:t>ROR 1,r0</w:t>
+      </w:r>
+    </w:p>
+    <w:p>
+      <w:pPr>
+        <w:rPr>
+          <w:lang w:val="en-US"/>
+        </w:rPr>
+      </w:pPr>
+      <w:r>
+        <w:rPr>
+          <w:lang w:val="en-US"/>
+        </w:rPr>
+        <w:t>OUT R0,P4</w:t>
+      </w:r>
+    </w:p>
+    <w:p>
+      <w:pPr>
+        <w:rPr>
+          <w:lang w:val="en-US"/>
+        </w:rPr>
+      </w:pPr>
+      <w:r>
+        <w:rPr>
+          <w:lang w:val="en-US"/>
+        </w:rPr>
+        <w:t>;</w:t>
+      </w:r>
+    </w:p>
+    <w:p>
+      <w:pPr>
+        <w:rPr>
+          <w:lang w:val="en-US"/>
+        </w:rPr>
+      </w:pPr>
+      <w:r>
+        <w:rPr>
+          <w:lang w:val="en-US"/>
+        </w:rPr>
+        <w:t>IN P5,R0</w:t>
+      </w:r>
+    </w:p>
+    <w:p>
+      <w:pPr>
+        <w:rPr>
+          <w:lang w:val="en-US"/>
+        </w:rPr>
+      </w:pPr>
+      <w:r>
+        <w:rPr>
+          <w:lang w:val="en-US"/>
+        </w:rPr>
+        <w:t>ROR 1,r0</w:t>
+      </w:r>
+    </w:p>
+    <w:p>
+      <w:pPr>
+        <w:rPr>
+          <w:lang w:val="en-US"/>
+        </w:rPr>
+      </w:pPr>
+      <w:r>
+        <w:rPr>
+          <w:lang w:val="en-US"/>
+        </w:rPr>
+        <w:t>OUT R0,P5</w:t>
+      </w:r>
+    </w:p>
+    <w:p>
+      <w:pPr>
+        <w:rPr>
+          <w:lang w:val="en-US"/>
+        </w:rPr>
+      </w:pPr>
+      <w:r>
+        <w:rPr>
+          <w:lang w:val="en-US"/>
+        </w:rPr>
+        <w:t>;</w:t>
+      </w:r>
+    </w:p>
+    <w:p>
+      <w:pPr>
+        <w:rPr>
+          <w:lang w:val="en-US"/>
+        </w:rPr>
+      </w:pPr>
+      <w:r>
+        <w:rPr>
+          <w:lang w:val="en-US"/>
+        </w:rPr>
+        <w:t>IN P6,R0</w:t>
+      </w:r>
+    </w:p>
+    <w:p>
+      <w:pPr>
+        <w:rPr>
+          <w:lang w:val="en-US"/>
+        </w:rPr>
+      </w:pPr>
+      <w:r>
+        <w:rPr>
+          <w:lang w:val="en-US"/>
+        </w:rPr>
+        <w:t>ROR 1,r0</w:t>
+      </w:r>
+    </w:p>
+    <w:p>
+      <w:pPr>
+        <w:rPr>
+          <w:lang w:val="en-US"/>
+        </w:rPr>
+      </w:pPr>
+      <w:r>
+        <w:rPr>
+          <w:lang w:val="en-US"/>
+        </w:rPr>
+        <w:t>OUT R0,P6</w:t>
+      </w:r>
+    </w:p>
+    <w:p>
+      <w:pPr>
+        <w:rPr>
+          <w:lang w:val="en-US"/>
+        </w:rPr>
+      </w:pPr>
+      <w:r>
+        <w:rPr>
+          <w:lang w:val="en-US"/>
+        </w:rPr>
+        <w:t>;</w:t>
+      </w:r>
+    </w:p>
+    <w:p>
+      <w:pPr>
+        <w:rPr>
+          <w:lang w:val="en-US"/>
+        </w:rPr>
+      </w:pPr>
+      <w:r>
+        <w:rPr>
+          <w:lang w:val="en-US"/>
+        </w:rPr>
+        <w:t>IN P7,R0</w:t>
+      </w:r>
+    </w:p>
+    <w:p>
+      <w:pPr>
+        <w:rPr>
+          <w:lang w:val="en-US"/>
+        </w:rPr>
+      </w:pPr>
+      <w:r>
+        <w:rPr>
+          <w:lang w:val="en-US"/>
+        </w:rPr>
+        <w:t>ROR 1,r0</w:t>
+      </w:r>
+    </w:p>
+    <w:p>
+      <w:pPr>
+        <w:rPr>
+          <w:lang w:val="en-US"/>
+        </w:rPr>
+      </w:pPr>
+      <w:r>
+        <w:rPr>
+          <w:lang w:val="en-US"/>
+        </w:rPr>
+        <w:t>OUT R0,P7</w:t>
+      </w:r>
+    </w:p>
+    <w:p>
+      <w:r>
+        <w:t>;</w:t>
+      </w:r>
+    </w:p>
+    <w:p>
+      <w:r>
+        <w:t>JMP m</w:t>
+      </w:r>
+    </w:p>
+    <w:p/>
+    <w:p>
+      <w:proofErr w:type="spellStart"/>
+      <w:r>
+        <w:t>stop</w:t>
+      </w:r>
       <w:bookmarkStart w:id="0" w:name="_GoBack"/>
       <w:bookmarkEnd w:id="0"/>
+      <w:proofErr w:type="spellEnd"/>
     </w:p>
     <w:sectPr>
       <w:pgSz w:w="11906" w:h="16838"/>
